--- a/Demande.docx
+++ b/Demande.docx
@@ -45,7 +45,111 @@
     </w:p>
     <w:p>
       <w:r>
-        <w:t>I would like to make a modified version of your program by adding materials (like cardboard to make models), modifying the weight of the test truck and translating the software into French.</w:t>
+        <w:t xml:space="preserve">I </w:t>
+      </w:r>
+      <w:proofErr w:type="spellStart"/>
+      <w:r>
+        <w:t>would</w:t>
+      </w:r>
+      <w:proofErr w:type="spellEnd"/>
+      <w:r>
+        <w:t xml:space="preserve"> like to </w:t>
+      </w:r>
+      <w:proofErr w:type="spellStart"/>
+      <w:r>
+        <w:t>make</w:t>
+      </w:r>
+      <w:proofErr w:type="spellEnd"/>
+      <w:r>
+        <w:t xml:space="preserve"> a </w:t>
+      </w:r>
+      <w:proofErr w:type="spellStart"/>
+      <w:r>
+        <w:t>modified</w:t>
+      </w:r>
+      <w:proofErr w:type="spellEnd"/>
+      <w:r>
+        <w:t xml:space="preserve"> version of </w:t>
+      </w:r>
+      <w:proofErr w:type="spellStart"/>
+      <w:r>
+        <w:t>your</w:t>
+      </w:r>
+      <w:proofErr w:type="spellEnd"/>
+      <w:r>
+        <w:t xml:space="preserve"> program by </w:t>
+      </w:r>
+      <w:proofErr w:type="spellStart"/>
+      <w:r>
+        <w:t>adding</w:t>
+      </w:r>
+      <w:proofErr w:type="spellEnd"/>
+      <w:r>
+        <w:t xml:space="preserve"> </w:t>
+      </w:r>
+      <w:proofErr w:type="spellStart"/>
+      <w:r>
+        <w:t>materials</w:t>
+      </w:r>
+      <w:proofErr w:type="spellEnd"/>
+      <w:r>
+        <w:t xml:space="preserve"> (like </w:t>
+      </w:r>
+      <w:proofErr w:type="spellStart"/>
+      <w:r>
+        <w:t>cardboard</w:t>
+      </w:r>
+      <w:proofErr w:type="spellEnd"/>
+      <w:r>
+        <w:t xml:space="preserve"> to </w:t>
+      </w:r>
+      <w:proofErr w:type="spellStart"/>
+      <w:r>
+        <w:t>make</w:t>
+      </w:r>
+      <w:proofErr w:type="spellEnd"/>
+      <w:r>
+        <w:t xml:space="preserve"> </w:t>
+      </w:r>
+      <w:proofErr w:type="spellStart"/>
+      <w:r>
+        <w:t>models</w:t>
+      </w:r>
+      <w:proofErr w:type="spellEnd"/>
+      <w:r>
+        <w:t xml:space="preserve">), </w:t>
+      </w:r>
+      <w:proofErr w:type="spellStart"/>
+      <w:r>
+        <w:t>modifying</w:t>
+      </w:r>
+      <w:proofErr w:type="spellEnd"/>
+      <w:r>
+        <w:t xml:space="preserve"> the </w:t>
+      </w:r>
+      <w:proofErr w:type="spellStart"/>
+      <w:r>
+        <w:t>weight</w:t>
+      </w:r>
+      <w:proofErr w:type="spellEnd"/>
+      <w:r>
+        <w:t xml:space="preserve"> of the test truck and </w:t>
+      </w:r>
+      <w:proofErr w:type="spellStart"/>
+      <w:r>
+        <w:t>translating</w:t>
+      </w:r>
+      <w:proofErr w:type="spellEnd"/>
+      <w:r>
+        <w:t xml:space="preserve"> the software </w:t>
+      </w:r>
+      <w:proofErr w:type="spellStart"/>
+      <w:r>
+        <w:t>into</w:t>
+      </w:r>
+      <w:proofErr w:type="spellEnd"/>
+      <w:r>
+        <w:t xml:space="preserve"> French.</w:t>
       </w:r>
     </w:p>
     <w:p>
@@ -59,27 +163,324 @@
     </w:p>
     <w:p>
       <w:r>
-        <w:t xml:space="preserve">I have good knowledge in programming but I have never </w:t>
+        <w:t xml:space="preserve">I have good </w:t>
+      </w:r>
+      <w:proofErr w:type="spellStart"/>
+      <w:r>
+        <w:t>knowledge</w:t>
+      </w:r>
+      <w:proofErr w:type="spellEnd"/>
+      <w:r>
+        <w:t xml:space="preserve"> in </w:t>
+      </w:r>
+      <w:proofErr w:type="spellStart"/>
+      <w:r>
+        <w:t>programming</w:t>
+      </w:r>
+      <w:proofErr w:type="spellEnd"/>
+      <w:r>
+        <w:t xml:space="preserve"> but I have </w:t>
+      </w:r>
+      <w:proofErr w:type="spellStart"/>
+      <w:r>
+        <w:t>never</w:t>
+      </w:r>
+      <w:proofErr w:type="spellEnd"/>
+      <w:r>
+        <w:t xml:space="preserve"> </w:t>
       </w:r>
       <w:r>
         <w:t>uses</w:t>
       </w:r>
       <w:r>
-        <w:t xml:space="preserve"> Java. Could you tell me </w:t>
+        <w:t xml:space="preserve"> Java. </w:t>
+      </w:r>
+      <w:proofErr w:type="spellStart"/>
+      <w:r>
+        <w:t>Could</w:t>
+      </w:r>
+      <w:proofErr w:type="spellEnd"/>
+      <w:r>
+        <w:t xml:space="preserve"> </w:t>
+      </w:r>
+      <w:proofErr w:type="spellStart"/>
+      <w:r>
+        <w:t>you</w:t>
+      </w:r>
+      <w:proofErr w:type="spellEnd"/>
+      <w:r>
+        <w:t xml:space="preserve"> tell me </w:t>
       </w:r>
       <w:r>
         <w:t>how</w:t>
       </w:r>
       <w:r>
-        <w:t xml:space="preserve"> to compile the project?</w:t>
+        <w:t xml:space="preserve"> to compile the </w:t>
+      </w:r>
+      <w:proofErr w:type="spellStart"/>
+      <w:r>
+        <w:t>project</w:t>
+      </w:r>
+      <w:proofErr w:type="spellEnd"/>
+      <w:r>
+        <w:t>?</w:t>
       </w:r>
     </w:p>
     <w:p>
+      <w:proofErr w:type="spellStart"/>
       <w:r>
         <w:t>Thank</w:t>
       </w:r>
       <w:r>
         <w:t>'s</w:t>
+      </w:r>
+      <w:proofErr w:type="spellEnd"/>
+    </w:p>
+    <w:p/>
+    <w:p>
+      <w:r>
+        <w:t>Bonjour,</w:t>
+      </w:r>
+    </w:p>
+    <w:p>
+      <w:r>
+        <w:t>Merci pour votre aide.</w:t>
+      </w:r>
+    </w:p>
+    <w:p>
+      <w:r>
+        <w:t xml:space="preserve">J’ai eu </w:t>
+      </w:r>
+      <w:r>
+        <w:t>des problèmes</w:t>
+      </w:r>
+      <w:r>
+        <w:t xml:space="preserve"> avec sign4j et la nouvelle version de </w:t>
+      </w:r>
+      <w:proofErr w:type="spellStart"/>
+      <w:r>
+        <w:t>signtools</w:t>
+      </w:r>
+      <w:proofErr w:type="spellEnd"/>
+      <w:r>
+        <w:t xml:space="preserve">. J’ai donc supprimé du </w:t>
+      </w:r>
+      <w:proofErr w:type="spellStart"/>
+      <w:r>
+        <w:t>Build</w:t>
+      </w:r>
+      <w:proofErr w:type="spellEnd"/>
+      <w:r>
+        <w:t xml:space="preserve"> la signature des 3 fichiers.</w:t>
+      </w:r>
+      <w:r>
+        <w:t xml:space="preserve"> J’espère que ça ne posera pas de problème.</w:t>
+      </w:r>
+    </w:p>
+    <w:p>
+      <w:r>
+        <w:t>J’arrive maintenant à le compiler et à créer l’installeur je vais donc pouvoir commencer à le modifier.</w:t>
+      </w:r>
+    </w:p>
+    <w:p>
+      <w:r>
+        <w:t>Merci encore.</w:t>
+      </w:r>
+    </w:p>
+    <w:p/>
+    <w:p>
+      <w:r>
+        <w:t>Hello,</w:t>
+      </w:r>
+    </w:p>
+    <w:p>
+      <w:proofErr w:type="spellStart"/>
+      <w:r>
+        <w:t>Thanks</w:t>
+      </w:r>
+      <w:proofErr w:type="spellEnd"/>
+      <w:r>
+        <w:t xml:space="preserve"> for </w:t>
+      </w:r>
+      <w:proofErr w:type="spellStart"/>
+      <w:r>
+        <w:t>your</w:t>
+      </w:r>
+      <w:proofErr w:type="spellEnd"/>
+      <w:r>
+        <w:t xml:space="preserve"> help.</w:t>
+      </w:r>
+    </w:p>
+    <w:p>
+      <w:r>
+        <w:t xml:space="preserve">I </w:t>
+      </w:r>
+      <w:proofErr w:type="spellStart"/>
+      <w:r>
+        <w:t>had</w:t>
+      </w:r>
+      <w:proofErr w:type="spellEnd"/>
+      <w:r>
+        <w:t xml:space="preserve"> </w:t>
+      </w:r>
+      <w:proofErr w:type="spellStart"/>
+      <w:r>
+        <w:t>problems</w:t>
+      </w:r>
+      <w:proofErr w:type="spellEnd"/>
+      <w:r>
+        <w:t xml:space="preserve"> </w:t>
+      </w:r>
+      <w:proofErr w:type="spellStart"/>
+      <w:r>
+        <w:t>with</w:t>
+      </w:r>
+      <w:proofErr w:type="spellEnd"/>
+      <w:r>
+        <w:t xml:space="preserve"> sign4j and the new version of </w:t>
+      </w:r>
+      <w:proofErr w:type="spellStart"/>
+      <w:r>
+        <w:t>signtools</w:t>
+      </w:r>
+      <w:proofErr w:type="spellEnd"/>
+      <w:r>
+        <w:t xml:space="preserve">. So I </w:t>
+      </w:r>
+      <w:proofErr w:type="spellStart"/>
+      <w:r>
+        <w:t>removed</w:t>
+      </w:r>
+      <w:proofErr w:type="spellEnd"/>
+      <w:r>
+        <w:t xml:space="preserve"> the signature of the 3 files </w:t>
+      </w:r>
+      <w:proofErr w:type="spellStart"/>
+      <w:r>
+        <w:t>from</w:t>
+      </w:r>
+      <w:proofErr w:type="spellEnd"/>
+      <w:r>
+        <w:t xml:space="preserve"> the </w:t>
+      </w:r>
+      <w:proofErr w:type="spellStart"/>
+      <w:r>
+        <w:t>Build</w:t>
+      </w:r>
+      <w:proofErr w:type="spellEnd"/>
+      <w:r>
+        <w:t xml:space="preserve">. I </w:t>
+      </w:r>
+      <w:proofErr w:type="spellStart"/>
+      <w:r>
+        <w:t>hope</w:t>
+      </w:r>
+      <w:proofErr w:type="spellEnd"/>
+      <w:r>
+        <w:t xml:space="preserve"> </w:t>
+      </w:r>
+      <w:proofErr w:type="spellStart"/>
+      <w:r>
+        <w:t>that</w:t>
+      </w:r>
+      <w:proofErr w:type="spellEnd"/>
+      <w:r>
+        <w:t xml:space="preserve"> </w:t>
+      </w:r>
+      <w:proofErr w:type="spellStart"/>
+      <w:r>
+        <w:t>won't</w:t>
+      </w:r>
+      <w:proofErr w:type="spellEnd"/>
+      <w:r>
+        <w:t xml:space="preserve"> </w:t>
+      </w:r>
+      <w:proofErr w:type="spellStart"/>
+      <w:r>
+        <w:t>be</w:t>
+      </w:r>
+      <w:proofErr w:type="spellEnd"/>
+      <w:r>
+        <w:t xml:space="preserve"> a </w:t>
+      </w:r>
+      <w:proofErr w:type="spellStart"/>
+      <w:r>
+        <w:t>problem</w:t>
+      </w:r>
+      <w:proofErr w:type="spellEnd"/>
+      <w:r>
+        <w:t>.</w:t>
+      </w:r>
+    </w:p>
+    <w:p>
+      <w:r>
+        <w:t xml:space="preserve">I can </w:t>
+      </w:r>
+      <w:proofErr w:type="spellStart"/>
+      <w:r>
+        <w:t>now</w:t>
+      </w:r>
+      <w:proofErr w:type="spellEnd"/>
+      <w:r>
+        <w:t xml:space="preserve"> compile </w:t>
+      </w:r>
+      <w:proofErr w:type="spellStart"/>
+      <w:r>
+        <w:t>it</w:t>
+      </w:r>
+      <w:proofErr w:type="spellEnd"/>
+      <w:r>
+        <w:t xml:space="preserve"> and </w:t>
+      </w:r>
+      <w:proofErr w:type="spellStart"/>
+      <w:r>
+        <w:t>create</w:t>
+      </w:r>
+      <w:proofErr w:type="spellEnd"/>
+      <w:r>
+        <w:t xml:space="preserve"> the installer </w:t>
+      </w:r>
+      <w:proofErr w:type="spellStart"/>
+      <w:r>
+        <w:t>so</w:t>
+      </w:r>
+      <w:proofErr w:type="spellEnd"/>
+      <w:r>
+        <w:t xml:space="preserve"> I can start </w:t>
+      </w:r>
+      <w:proofErr w:type="spellStart"/>
+      <w:r>
+        <w:t>modifying</w:t>
+      </w:r>
+      <w:proofErr w:type="spellEnd"/>
+      <w:r>
+        <w:t xml:space="preserve"> </w:t>
+      </w:r>
+      <w:proofErr w:type="spellStart"/>
+      <w:r>
+        <w:t>it</w:t>
+      </w:r>
+      <w:proofErr w:type="spellEnd"/>
+      <w:r>
+        <w:t>.</w:t>
+      </w:r>
+    </w:p>
+    <w:p>
+      <w:proofErr w:type="spellStart"/>
+      <w:r>
+        <w:t>Thanks</w:t>
+      </w:r>
+      <w:proofErr w:type="spellEnd"/>
+      <w:r>
+        <w:t xml:space="preserve"> </w:t>
+      </w:r>
+      <w:proofErr w:type="spellStart"/>
+      <w:r>
+        <w:t>again</w:t>
+      </w:r>
+      <w:proofErr w:type="spellEnd"/>
+      <w:r>
+        <w:t>.</w:t>
       </w:r>
     </w:p>
     <w:sectPr>
@@ -115,7 +516,7 @@
         <v:path o:extrusionok="f" gradientshapeok="t" o:connecttype="rect"/>
         <o:lock v:ext="edit" aspectratio="t"/>
       </v:shapetype>
-      <v:shape id="_x0000_i1080" type="#_x0000_t75" style="width:8.75pt;height:8.75pt" o:bullet="t">
+      <v:shape id="_x0000_i1073" type="#_x0000_t75" style="width:8.75pt;height:8.75pt" o:bullet="t">
         <v:imagedata r:id="rId1" o:title="j0115836"/>
       </v:shape>
     </w:pict>
